--- a/Weekly Reports/Week_14.docx
+++ b/Weekly Reports/Week_14.docx
@@ -164,6 +164,359 @@
     </w:p>
     <w:p>
       <w:pPr>
+        <w:pStyle w:val="ListParagraph"/>
+        <w:numPr>
+          <w:ilvl w:val="0"/>
+          <w:numId w:val="5"/>
+        </w:numPr>
+        <w:rPr>
+          <w:sz w:val="24"/>
+          <w:szCs w:val="24"/>
+        </w:rPr>
+      </w:pPr>
+      <w:r>
+        <w:rPr>
+          <w:sz w:val="24"/>
+          <w:szCs w:val="24"/>
+        </w:rPr>
+        <w:t xml:space="preserve">Install Ubuntu to create a </w:t>
+      </w:r>
+      <w:proofErr w:type="spellStart"/>
+      <w:r>
+        <w:rPr>
+          <w:sz w:val="24"/>
+          <w:szCs w:val="24"/>
+        </w:rPr>
+        <w:t>MAVProxy</w:t>
+      </w:r>
+      <w:proofErr w:type="spellEnd"/>
+      <w:r>
+        <w:rPr>
+          <w:sz w:val="24"/>
+          <w:szCs w:val="24"/>
+        </w:rPr>
+        <w:t xml:space="preserve"> command window.</w:t>
+      </w:r>
+    </w:p>
+    <w:p>
+      <w:pPr>
+        <w:pStyle w:val="ListParagraph"/>
+        <w:numPr>
+          <w:ilvl w:val="0"/>
+          <w:numId w:val="5"/>
+        </w:numPr>
+        <w:rPr>
+          <w:sz w:val="24"/>
+          <w:szCs w:val="24"/>
+        </w:rPr>
+      </w:pPr>
+      <w:r>
+        <w:rPr>
+          <w:sz w:val="24"/>
+          <w:szCs w:val="24"/>
+        </w:rPr>
+        <w:t>Set up the desired location which I chose Sightline’s address to set up the location.</w:t>
+      </w:r>
+    </w:p>
+    <w:p>
+      <w:pPr>
+        <w:pStyle w:val="ListParagraph"/>
+        <w:numPr>
+          <w:ilvl w:val="0"/>
+          <w:numId w:val="5"/>
+        </w:numPr>
+        <w:rPr>
+          <w:sz w:val="24"/>
+          <w:szCs w:val="24"/>
+        </w:rPr>
+      </w:pPr>
+      <w:r>
+        <w:rPr>
+          <w:sz w:val="24"/>
+          <w:szCs w:val="24"/>
+        </w:rPr>
+        <w:t xml:space="preserve">Run the command below to setup the SITL (software in the loop) simulation for quadcopter with based address at Sightline: </w:t>
+      </w:r>
+    </w:p>
+    <w:p>
+      <w:pPr>
+        <w:ind w:left="720" w:firstLine="720"/>
+        <w:rPr>
+          <w:rFonts w:ascii="Helvetica" w:hAnsi="Helvetica" w:cs="Helvetica"/>
+          <w:color w:val="333333"/>
+          <w:spacing w:val="3"/>
+          <w:highlight w:val="white"/>
+          <w:lang w:val="en"/>
+        </w:rPr>
+      </w:pPr>
+      <w:r>
+        <w:rPr>
+          <w:rFonts w:ascii="Helvetica" w:hAnsi="Helvetica" w:cs="Helvetica"/>
+          <w:color w:val="333333"/>
+          <w:spacing w:val="3"/>
+          <w:highlight w:val="white"/>
+          <w:lang w:val="en"/>
+        </w:rPr>
+        <w:t xml:space="preserve">sim_vehicle.py -L Sightline --console </w:t>
+      </w:r>
+      <w:r>
+        <w:rPr>
+          <w:rFonts w:ascii="Helvetica" w:hAnsi="Helvetica" w:cs="Helvetica"/>
+          <w:color w:val="333333"/>
+          <w:spacing w:val="3"/>
+          <w:highlight w:val="white"/>
+          <w:lang w:val="en"/>
+        </w:rPr>
+        <w:t>–</w:t>
+      </w:r>
+      <w:r>
+        <w:rPr>
+          <w:rFonts w:ascii="Helvetica" w:hAnsi="Helvetica" w:cs="Helvetica"/>
+          <w:color w:val="333333"/>
+          <w:spacing w:val="3"/>
+          <w:highlight w:val="white"/>
+          <w:lang w:val="en"/>
+        </w:rPr>
+        <w:t>map</w:t>
+      </w:r>
+    </w:p>
+    <w:p>
+      <w:pPr>
+        <w:rPr>
+          <w:b/>
+          <w:sz w:val="24"/>
+          <w:szCs w:val="24"/>
+        </w:rPr>
+      </w:pPr>
+      <w:r>
+        <w:rPr>
+          <w:rFonts w:ascii="Helvetica" w:hAnsi="Helvetica" w:cs="Helvetica"/>
+          <w:noProof/>
+          <w:color w:val="333333"/>
+          <w:spacing w:val="3"/>
+          <w:shd w:val="clear" w:color="auto" w:fill="FFFFFF"/>
+        </w:rPr>
+        <w:drawing>
+          <wp:inline distT="0" distB="0" distL="0" distR="0" wp14:anchorId="30B61AFC" wp14:editId="50D02497">
+            <wp:extent cx="5943600" cy="3333750"/>
+            <wp:effectExtent l="0" t="0" r="0" b="0"/>
+            <wp:docPr id="5" name="Picture 5"/>
+            <wp:cNvGraphicFramePr>
+              <a:graphicFrameLocks xmlns:a="http://schemas.openxmlformats.org/drawingml/2006/main" noChangeAspect="1"/>
+            </wp:cNvGraphicFramePr>
+            <a:graphic xmlns:a="http://schemas.openxmlformats.org/drawingml/2006/main">
+              <a:graphicData uri="http://schemas.openxmlformats.org/drawingml/2006/picture">
+                <pic:pic xmlns:pic="http://schemas.openxmlformats.org/drawingml/2006/picture">
+                  <pic:nvPicPr>
+                    <pic:cNvPr id="0" name="Picture 1"/>
+                    <pic:cNvPicPr>
+                      <a:picLocks noChangeAspect="1" noChangeArrowheads="1"/>
+                    </pic:cNvPicPr>
+                  </pic:nvPicPr>
+                  <pic:blipFill>
+                    <a:blip r:embed="rId5">
+                      <a:extLst>
+                        <a:ext uri="{28A0092B-C50C-407E-A947-70E740481C1C}">
+                          <a14:useLocalDpi xmlns:a14="http://schemas.microsoft.com/office/drawing/2010/main" val="0"/>
+                        </a:ext>
+                      </a:extLst>
+                    </a:blip>
+                    <a:srcRect/>
+                    <a:stretch>
+                      <a:fillRect/>
+                    </a:stretch>
+                  </pic:blipFill>
+                  <pic:spPr bwMode="auto">
+                    <a:xfrm>
+                      <a:off x="0" y="0"/>
+                      <a:ext cx="5943600" cy="3333750"/>
+                    </a:xfrm>
+                    <a:prstGeom prst="rect">
+                      <a:avLst/>
+                    </a:prstGeom>
+                    <a:noFill/>
+                    <a:ln>
+                      <a:noFill/>
+                    </a:ln>
+                  </pic:spPr>
+                </pic:pic>
+              </a:graphicData>
+            </a:graphic>
+          </wp:inline>
+        </w:drawing>
+      </w:r>
+    </w:p>
+    <w:p>
+      <w:pPr>
+        <w:pStyle w:val="ListParagraph"/>
+        <w:numPr>
+          <w:ilvl w:val="0"/>
+          <w:numId w:val="7"/>
+        </w:numPr>
+        <w:rPr>
+          <w:sz w:val="24"/>
+          <w:szCs w:val="24"/>
+        </w:rPr>
+      </w:pPr>
+      <w:r>
+        <w:rPr>
+          <w:sz w:val="24"/>
+          <w:szCs w:val="24"/>
+        </w:rPr>
+        <w:t xml:space="preserve">Test the function of the simulation mode which include arm/disarm, speed, wind, acceleration, </w:t>
+      </w:r>
+      <w:proofErr w:type="spellStart"/>
+      <w:r>
+        <w:rPr>
+          <w:sz w:val="24"/>
+          <w:szCs w:val="24"/>
+        </w:rPr>
+        <w:t>gps</w:t>
+      </w:r>
+      <w:proofErr w:type="spellEnd"/>
+      <w:r>
+        <w:rPr>
+          <w:sz w:val="24"/>
+          <w:szCs w:val="24"/>
+        </w:rPr>
+        <w:t>, failsafe and flight mode.</w:t>
+      </w:r>
+    </w:p>
+    <w:p>
+      <w:pPr>
+        <w:pStyle w:val="ListParagraph"/>
+        <w:numPr>
+          <w:ilvl w:val="0"/>
+          <w:numId w:val="7"/>
+        </w:numPr>
+        <w:rPr>
+          <w:sz w:val="24"/>
+          <w:szCs w:val="24"/>
+        </w:rPr>
+      </w:pPr>
+      <w:r>
+        <w:rPr>
+          <w:sz w:val="24"/>
+          <w:szCs w:val="24"/>
+        </w:rPr>
+        <w:t>Try to test the mission feature on the mission planner.</w:t>
+      </w:r>
+    </w:p>
+    <w:p>
+      <w:pPr>
+        <w:rPr>
+          <w:b/>
+          <w:sz w:val="24"/>
+          <w:szCs w:val="24"/>
+        </w:rPr>
+      </w:pPr>
+      <w:r>
+        <w:rPr>
+          <w:b/>
+          <w:noProof/>
+          <w:sz w:val="24"/>
+          <w:szCs w:val="24"/>
+        </w:rPr>
+        <w:lastRenderedPageBreak/>
+        <w:drawing>
+          <wp:inline distT="0" distB="0" distL="0" distR="0" wp14:anchorId="51216140" wp14:editId="4679271F">
+            <wp:extent cx="5934075" cy="3343275"/>
+            <wp:effectExtent l="0" t="0" r="9525" b="9525"/>
+            <wp:docPr id="1" name="Picture 1"/>
+            <wp:cNvGraphicFramePr>
+              <a:graphicFrameLocks xmlns:a="http://schemas.openxmlformats.org/drawingml/2006/main" noChangeAspect="1"/>
+            </wp:cNvGraphicFramePr>
+            <a:graphic xmlns:a="http://schemas.openxmlformats.org/drawingml/2006/main">
+              <a:graphicData uri="http://schemas.openxmlformats.org/drawingml/2006/picture">
+                <pic:pic xmlns:pic="http://schemas.openxmlformats.org/drawingml/2006/picture">
+                  <pic:nvPicPr>
+                    <pic:cNvPr id="0" name="Picture 1"/>
+                    <pic:cNvPicPr>
+                      <a:picLocks noChangeAspect="1" noChangeArrowheads="1"/>
+                    </pic:cNvPicPr>
+                  </pic:nvPicPr>
+                  <pic:blipFill>
+                    <a:blip r:embed="rId6">
+                      <a:extLst>
+                        <a:ext uri="{28A0092B-C50C-407E-A947-70E740481C1C}">
+                          <a14:useLocalDpi xmlns:a14="http://schemas.microsoft.com/office/drawing/2010/main" val="0"/>
+                        </a:ext>
+                      </a:extLst>
+                    </a:blip>
+                    <a:srcRect/>
+                    <a:stretch>
+                      <a:fillRect/>
+                    </a:stretch>
+                  </pic:blipFill>
+                  <pic:spPr bwMode="auto">
+                    <a:xfrm>
+                      <a:off x="0" y="0"/>
+                      <a:ext cx="5934075" cy="3343275"/>
+                    </a:xfrm>
+                    <a:prstGeom prst="rect">
+                      <a:avLst/>
+                    </a:prstGeom>
+                    <a:noFill/>
+                    <a:ln>
+                      <a:noFill/>
+                    </a:ln>
+                  </pic:spPr>
+                </pic:pic>
+              </a:graphicData>
+            </a:graphic>
+          </wp:inline>
+        </w:drawing>
+      </w:r>
+    </w:p>
+    <w:p>
+      <w:pPr>
+        <w:rPr>
+          <w:b/>
+          <w:sz w:val="24"/>
+          <w:szCs w:val="24"/>
+        </w:rPr>
+      </w:pPr>
+    </w:p>
+    <w:p>
+      <w:pPr>
+        <w:pStyle w:val="ListParagraph"/>
+        <w:numPr>
+          <w:ilvl w:val="0"/>
+          <w:numId w:val="6"/>
+        </w:numPr>
+        <w:rPr>
+          <w:sz w:val="24"/>
+          <w:szCs w:val="24"/>
+        </w:rPr>
+      </w:pPr>
+      <w:r>
+        <w:rPr>
+          <w:sz w:val="24"/>
+          <w:szCs w:val="24"/>
+        </w:rPr>
+        <w:t>There are a few problems with the simulation which based on the limitation of the simulation model such as can’t change the speed, only arm the vehicle in the guided mode, and lack of flight mode such as stabi</w:t>
+      </w:r>
+      <w:bookmarkStart w:id="0" w:name="_GoBack"/>
+      <w:bookmarkEnd w:id="0"/>
+      <w:r>
+        <w:rPr>
+          <w:sz w:val="24"/>
+          <w:szCs w:val="24"/>
+        </w:rPr>
+        <w:t xml:space="preserve">lize, position hold. </w:t>
+      </w:r>
+    </w:p>
+    <w:p>
+      <w:pPr>
+        <w:rPr>
+          <w:b/>
+          <w:sz w:val="24"/>
+          <w:szCs w:val="24"/>
+        </w:rPr>
+      </w:pPr>
+    </w:p>
+    <w:p>
+      <w:pPr>
         <w:rPr>
           <w:b/>
           <w:sz w:val="24"/>
@@ -177,6 +530,46 @@
           <w:szCs w:val="24"/>
         </w:rPr>
         <w:t>Next week:</w:t>
+      </w:r>
+    </w:p>
+    <w:p>
+      <w:pPr>
+        <w:pStyle w:val="ListParagraph"/>
+        <w:numPr>
+          <w:ilvl w:val="0"/>
+          <w:numId w:val="6"/>
+        </w:numPr>
+        <w:rPr>
+          <w:sz w:val="24"/>
+          <w:szCs w:val="24"/>
+        </w:rPr>
+      </w:pPr>
+      <w:r>
+        <w:rPr>
+          <w:sz w:val="24"/>
+          <w:szCs w:val="24"/>
+        </w:rPr>
+        <w:t>There is a potential to develop the simulation along with the real serial devices which might be helpful in the develop a serial communication between sightline hardware and the Mission Planner.</w:t>
+      </w:r>
+    </w:p>
+    <w:p>
+      <w:pPr>
+        <w:pStyle w:val="ListParagraph"/>
+        <w:numPr>
+          <w:ilvl w:val="0"/>
+          <w:numId w:val="6"/>
+        </w:numPr>
+        <w:rPr>
+          <w:sz w:val="24"/>
+          <w:szCs w:val="24"/>
+        </w:rPr>
+      </w:pPr>
+      <w:r>
+        <w:rPr>
+          <w:sz w:val="24"/>
+          <w:szCs w:val="24"/>
+        </w:rPr>
+        <w:t>Other feature could be tested such as virtual optical flow sensor and virtual range finder which would be helpful in precision landing technique.</w:t>
       </w:r>
     </w:p>
     <w:p>
@@ -350,6 +743,7 @@
         </w:rPr>
       </w:pPr>
       <w:r>
+        <w:lastRenderedPageBreak/>
         <w:t>Repositioned power supplies/</w:t>
       </w:r>
       <w:r>
@@ -538,8 +932,6 @@
       <w:r>
         <w:t>Meeting with Dr. Kravitz</w:t>
       </w:r>
-      <w:bookmarkStart w:id="0" w:name="_GoBack"/>
-      <w:bookmarkEnd w:id="0"/>
     </w:p>
     <w:p>
       <w:pPr>
@@ -697,6 +1089,119 @@
 <file path=word/numbering.xml><?xml version="1.0" encoding="utf-8"?>
 <w:numbering xmlns:wpc="http://schemas.microsoft.com/office/word/2010/wordprocessingCanvas" xmlns:cx="http://schemas.microsoft.com/office/drawing/2014/chartex" xmlns:cx1="http://schemas.microsoft.com/office/drawing/2015/9/8/chartex" xmlns:cx2="http://schemas.microsoft.com/office/drawing/2015/10/21/chartex" xmlns:cx3="http://schemas.microsoft.com/office/drawing/2016/5/9/chartex" xmlns:cx4="http://schemas.microsoft.com/office/drawing/2016/5/10/chartex" xmlns:cx5="http://schemas.microsoft.com/office/drawing/2016/5/11/chartex" xmlns:cx6="http://schemas.microsoft.com/office/drawing/2016/5/12/chartex" xmlns:cx7="http://schemas.microsoft.com/office/drawing/2016/5/13/chartex" xmlns:cx8="http://schemas.microsoft.com/office/drawing/2016/5/14/chartex" xmlns:mc="http://schemas.openxmlformats.org/markup-compatibility/2006" xmlns:aink="http://schemas.microsoft.com/office/drawing/2016/ink" xmlns:am3d="http://schemas.microsoft.com/office/drawing/2017/model3d" xmlns:o="urn:schemas-microsoft-com:office:office" xmlns:r="http://schemas.openxmlformats.org/officeDocument/2006/relationships" xmlns:m="http://schemas.openxmlformats.org/officeDocument/2006/math" xmlns:v="urn:schemas-microsoft-com:vml" xmlns:wp14="http://schemas.microsoft.com/office/word/2010/wordprocessingDrawing" xmlns:wp="http://schemas.openxmlformats.org/drawingml/2006/wordprocessingDrawing" xmlns:w10="urn:schemas-microsoft-com:office:word" xmlns:w="http://schemas.openxmlformats.org/wordprocessingml/2006/main" xmlns:w14="http://schemas.microsoft.com/office/word/2010/wordml" xmlns:w15="http://schemas.microsoft.com/office/word/2012/wordml" xmlns:w16cid="http://schemas.microsoft.com/office/word/2016/wordml/cid" xmlns:w16se="http://schemas.microsoft.com/office/word/2015/wordml/symex" xmlns:wpg="http://schemas.microsoft.com/office/word/2010/wordprocessingGroup" xmlns:wpi="http://schemas.microsoft.com/office/word/2010/wordprocessingInk" xmlns:wne="http://schemas.microsoft.com/office/word/2006/wordml" xmlns:wps="http://schemas.microsoft.com/office/word/2010/wordprocessingShape" mc:Ignorable="w14 w15 w16se w16cid wp14">
   <w:abstractNum w:abstractNumId="0" w15:restartNumberingAfterBreak="0">
+    <w:nsid w:val="0ACA263E"/>
+    <w:multiLevelType w:val="hybridMultilevel"/>
+    <w:tmpl w:val="9A7C00F6"/>
+    <w:lvl w:ilvl="0" w:tplc="04090001">
+      <w:start w:val="1"/>
+      <w:numFmt w:val="bullet"/>
+      <w:lvlText w:val=""/>
+      <w:lvlJc w:val="left"/>
+      <w:pPr>
+        <w:ind w:left="720" w:hanging="360"/>
+      </w:pPr>
+      <w:rPr>
+        <w:rFonts w:ascii="Symbol" w:hAnsi="Symbol" w:hint="default"/>
+      </w:rPr>
+    </w:lvl>
+    <w:lvl w:ilvl="1" w:tplc="04090003" w:tentative="1">
+      <w:start w:val="1"/>
+      <w:numFmt w:val="bullet"/>
+      <w:lvlText w:val="o"/>
+      <w:lvlJc w:val="left"/>
+      <w:pPr>
+        <w:ind w:left="1440" w:hanging="360"/>
+      </w:pPr>
+      <w:rPr>
+        <w:rFonts w:ascii="Courier New" w:hAnsi="Courier New" w:cs="Courier New" w:hint="default"/>
+      </w:rPr>
+    </w:lvl>
+    <w:lvl w:ilvl="2" w:tplc="04090005" w:tentative="1">
+      <w:start w:val="1"/>
+      <w:numFmt w:val="bullet"/>
+      <w:lvlText w:val=""/>
+      <w:lvlJc w:val="left"/>
+      <w:pPr>
+        <w:ind w:left="2160" w:hanging="360"/>
+      </w:pPr>
+      <w:rPr>
+        <w:rFonts w:ascii="Wingdings" w:hAnsi="Wingdings" w:hint="default"/>
+      </w:rPr>
+    </w:lvl>
+    <w:lvl w:ilvl="3" w:tplc="04090001" w:tentative="1">
+      <w:start w:val="1"/>
+      <w:numFmt w:val="bullet"/>
+      <w:lvlText w:val=""/>
+      <w:lvlJc w:val="left"/>
+      <w:pPr>
+        <w:ind w:left="2880" w:hanging="360"/>
+      </w:pPr>
+      <w:rPr>
+        <w:rFonts w:ascii="Symbol" w:hAnsi="Symbol" w:hint="default"/>
+      </w:rPr>
+    </w:lvl>
+    <w:lvl w:ilvl="4" w:tplc="04090003" w:tentative="1">
+      <w:start w:val="1"/>
+      <w:numFmt w:val="bullet"/>
+      <w:lvlText w:val="o"/>
+      <w:lvlJc w:val="left"/>
+      <w:pPr>
+        <w:ind w:left="3600" w:hanging="360"/>
+      </w:pPr>
+      <w:rPr>
+        <w:rFonts w:ascii="Courier New" w:hAnsi="Courier New" w:cs="Courier New" w:hint="default"/>
+      </w:rPr>
+    </w:lvl>
+    <w:lvl w:ilvl="5" w:tplc="04090005" w:tentative="1">
+      <w:start w:val="1"/>
+      <w:numFmt w:val="bullet"/>
+      <w:lvlText w:val=""/>
+      <w:lvlJc w:val="left"/>
+      <w:pPr>
+        <w:ind w:left="4320" w:hanging="360"/>
+      </w:pPr>
+      <w:rPr>
+        <w:rFonts w:ascii="Wingdings" w:hAnsi="Wingdings" w:hint="default"/>
+      </w:rPr>
+    </w:lvl>
+    <w:lvl w:ilvl="6" w:tplc="04090001" w:tentative="1">
+      <w:start w:val="1"/>
+      <w:numFmt w:val="bullet"/>
+      <w:lvlText w:val=""/>
+      <w:lvlJc w:val="left"/>
+      <w:pPr>
+        <w:ind w:left="5040" w:hanging="360"/>
+      </w:pPr>
+      <w:rPr>
+        <w:rFonts w:ascii="Symbol" w:hAnsi="Symbol" w:hint="default"/>
+      </w:rPr>
+    </w:lvl>
+    <w:lvl w:ilvl="7" w:tplc="04090003" w:tentative="1">
+      <w:start w:val="1"/>
+      <w:numFmt w:val="bullet"/>
+      <w:lvlText w:val="o"/>
+      <w:lvlJc w:val="left"/>
+      <w:pPr>
+        <w:ind w:left="5760" w:hanging="360"/>
+      </w:pPr>
+      <w:rPr>
+        <w:rFonts w:ascii="Courier New" w:hAnsi="Courier New" w:cs="Courier New" w:hint="default"/>
+      </w:rPr>
+    </w:lvl>
+    <w:lvl w:ilvl="8" w:tplc="04090005" w:tentative="1">
+      <w:start w:val="1"/>
+      <w:numFmt w:val="bullet"/>
+      <w:lvlText w:val=""/>
+      <w:lvlJc w:val="left"/>
+      <w:pPr>
+        <w:ind w:left="6480" w:hanging="360"/>
+      </w:pPr>
+      <w:rPr>
+        <w:rFonts w:ascii="Wingdings" w:hAnsi="Wingdings" w:hint="default"/>
+      </w:rPr>
+    </w:lvl>
+  </w:abstractNum>
+  <w:abstractNum w:abstractNumId="1" w15:restartNumberingAfterBreak="0">
     <w:nsid w:val="2E925DBD"/>
     <w:multiLevelType w:val="hybridMultilevel"/>
     <w:tmpl w:val="CB340B4A"/>
@@ -809,7 +1314,233 @@
       </w:rPr>
     </w:lvl>
   </w:abstractNum>
-  <w:abstractNum w:abstractNumId="1" w15:restartNumberingAfterBreak="0">
+  <w:abstractNum w:abstractNumId="2" w15:restartNumberingAfterBreak="0">
+    <w:nsid w:val="71911A99"/>
+    <w:multiLevelType w:val="hybridMultilevel"/>
+    <w:tmpl w:val="8EA60DA2"/>
+    <w:lvl w:ilvl="0" w:tplc="04090001">
+      <w:start w:val="1"/>
+      <w:numFmt w:val="bullet"/>
+      <w:lvlText w:val=""/>
+      <w:lvlJc w:val="left"/>
+      <w:pPr>
+        <w:ind w:left="720" w:hanging="360"/>
+      </w:pPr>
+      <w:rPr>
+        <w:rFonts w:ascii="Symbol" w:hAnsi="Symbol" w:hint="default"/>
+      </w:rPr>
+    </w:lvl>
+    <w:lvl w:ilvl="1" w:tplc="04090003" w:tentative="1">
+      <w:start w:val="1"/>
+      <w:numFmt w:val="bullet"/>
+      <w:lvlText w:val="o"/>
+      <w:lvlJc w:val="left"/>
+      <w:pPr>
+        <w:ind w:left="1440" w:hanging="360"/>
+      </w:pPr>
+      <w:rPr>
+        <w:rFonts w:ascii="Courier New" w:hAnsi="Courier New" w:cs="Courier New" w:hint="default"/>
+      </w:rPr>
+    </w:lvl>
+    <w:lvl w:ilvl="2" w:tplc="04090005" w:tentative="1">
+      <w:start w:val="1"/>
+      <w:numFmt w:val="bullet"/>
+      <w:lvlText w:val=""/>
+      <w:lvlJc w:val="left"/>
+      <w:pPr>
+        <w:ind w:left="2160" w:hanging="360"/>
+      </w:pPr>
+      <w:rPr>
+        <w:rFonts w:ascii="Wingdings" w:hAnsi="Wingdings" w:hint="default"/>
+      </w:rPr>
+    </w:lvl>
+    <w:lvl w:ilvl="3" w:tplc="04090001" w:tentative="1">
+      <w:start w:val="1"/>
+      <w:numFmt w:val="bullet"/>
+      <w:lvlText w:val=""/>
+      <w:lvlJc w:val="left"/>
+      <w:pPr>
+        <w:ind w:left="2880" w:hanging="360"/>
+      </w:pPr>
+      <w:rPr>
+        <w:rFonts w:ascii="Symbol" w:hAnsi="Symbol" w:hint="default"/>
+      </w:rPr>
+    </w:lvl>
+    <w:lvl w:ilvl="4" w:tplc="04090003" w:tentative="1">
+      <w:start w:val="1"/>
+      <w:numFmt w:val="bullet"/>
+      <w:lvlText w:val="o"/>
+      <w:lvlJc w:val="left"/>
+      <w:pPr>
+        <w:ind w:left="3600" w:hanging="360"/>
+      </w:pPr>
+      <w:rPr>
+        <w:rFonts w:ascii="Courier New" w:hAnsi="Courier New" w:cs="Courier New" w:hint="default"/>
+      </w:rPr>
+    </w:lvl>
+    <w:lvl w:ilvl="5" w:tplc="04090005" w:tentative="1">
+      <w:start w:val="1"/>
+      <w:numFmt w:val="bullet"/>
+      <w:lvlText w:val=""/>
+      <w:lvlJc w:val="left"/>
+      <w:pPr>
+        <w:ind w:left="4320" w:hanging="360"/>
+      </w:pPr>
+      <w:rPr>
+        <w:rFonts w:ascii="Wingdings" w:hAnsi="Wingdings" w:hint="default"/>
+      </w:rPr>
+    </w:lvl>
+    <w:lvl w:ilvl="6" w:tplc="04090001" w:tentative="1">
+      <w:start w:val="1"/>
+      <w:numFmt w:val="bullet"/>
+      <w:lvlText w:val=""/>
+      <w:lvlJc w:val="left"/>
+      <w:pPr>
+        <w:ind w:left="5040" w:hanging="360"/>
+      </w:pPr>
+      <w:rPr>
+        <w:rFonts w:ascii="Symbol" w:hAnsi="Symbol" w:hint="default"/>
+      </w:rPr>
+    </w:lvl>
+    <w:lvl w:ilvl="7" w:tplc="04090003" w:tentative="1">
+      <w:start w:val="1"/>
+      <w:numFmt w:val="bullet"/>
+      <w:lvlText w:val="o"/>
+      <w:lvlJc w:val="left"/>
+      <w:pPr>
+        <w:ind w:left="5760" w:hanging="360"/>
+      </w:pPr>
+      <w:rPr>
+        <w:rFonts w:ascii="Courier New" w:hAnsi="Courier New" w:cs="Courier New" w:hint="default"/>
+      </w:rPr>
+    </w:lvl>
+    <w:lvl w:ilvl="8" w:tplc="04090005" w:tentative="1">
+      <w:start w:val="1"/>
+      <w:numFmt w:val="bullet"/>
+      <w:lvlText w:val=""/>
+      <w:lvlJc w:val="left"/>
+      <w:pPr>
+        <w:ind w:left="6480" w:hanging="360"/>
+      </w:pPr>
+      <w:rPr>
+        <w:rFonts w:ascii="Wingdings" w:hAnsi="Wingdings" w:hint="default"/>
+      </w:rPr>
+    </w:lvl>
+  </w:abstractNum>
+  <w:abstractNum w:abstractNumId="3" w15:restartNumberingAfterBreak="0">
+    <w:nsid w:val="77CE5C37"/>
+    <w:multiLevelType w:val="hybridMultilevel"/>
+    <w:tmpl w:val="0150BEEE"/>
+    <w:lvl w:ilvl="0" w:tplc="04090001">
+      <w:start w:val="1"/>
+      <w:numFmt w:val="bullet"/>
+      <w:lvlText w:val=""/>
+      <w:lvlJc w:val="left"/>
+      <w:pPr>
+        <w:ind w:left="720" w:hanging="360"/>
+      </w:pPr>
+      <w:rPr>
+        <w:rFonts w:ascii="Symbol" w:hAnsi="Symbol" w:hint="default"/>
+      </w:rPr>
+    </w:lvl>
+    <w:lvl w:ilvl="1" w:tplc="04090003" w:tentative="1">
+      <w:start w:val="1"/>
+      <w:numFmt w:val="bullet"/>
+      <w:lvlText w:val="o"/>
+      <w:lvlJc w:val="left"/>
+      <w:pPr>
+        <w:ind w:left="1440" w:hanging="360"/>
+      </w:pPr>
+      <w:rPr>
+        <w:rFonts w:ascii="Courier New" w:hAnsi="Courier New" w:cs="Courier New" w:hint="default"/>
+      </w:rPr>
+    </w:lvl>
+    <w:lvl w:ilvl="2" w:tplc="04090005" w:tentative="1">
+      <w:start w:val="1"/>
+      <w:numFmt w:val="bullet"/>
+      <w:lvlText w:val=""/>
+      <w:lvlJc w:val="left"/>
+      <w:pPr>
+        <w:ind w:left="2160" w:hanging="360"/>
+      </w:pPr>
+      <w:rPr>
+        <w:rFonts w:ascii="Wingdings" w:hAnsi="Wingdings" w:hint="default"/>
+      </w:rPr>
+    </w:lvl>
+    <w:lvl w:ilvl="3" w:tplc="04090001" w:tentative="1">
+      <w:start w:val="1"/>
+      <w:numFmt w:val="bullet"/>
+      <w:lvlText w:val=""/>
+      <w:lvlJc w:val="left"/>
+      <w:pPr>
+        <w:ind w:left="2880" w:hanging="360"/>
+      </w:pPr>
+      <w:rPr>
+        <w:rFonts w:ascii="Symbol" w:hAnsi="Symbol" w:hint="default"/>
+      </w:rPr>
+    </w:lvl>
+    <w:lvl w:ilvl="4" w:tplc="04090003" w:tentative="1">
+      <w:start w:val="1"/>
+      <w:numFmt w:val="bullet"/>
+      <w:lvlText w:val="o"/>
+      <w:lvlJc w:val="left"/>
+      <w:pPr>
+        <w:ind w:left="3600" w:hanging="360"/>
+      </w:pPr>
+      <w:rPr>
+        <w:rFonts w:ascii="Courier New" w:hAnsi="Courier New" w:cs="Courier New" w:hint="default"/>
+      </w:rPr>
+    </w:lvl>
+    <w:lvl w:ilvl="5" w:tplc="04090005" w:tentative="1">
+      <w:start w:val="1"/>
+      <w:numFmt w:val="bullet"/>
+      <w:lvlText w:val=""/>
+      <w:lvlJc w:val="left"/>
+      <w:pPr>
+        <w:ind w:left="4320" w:hanging="360"/>
+      </w:pPr>
+      <w:rPr>
+        <w:rFonts w:ascii="Wingdings" w:hAnsi="Wingdings" w:hint="default"/>
+      </w:rPr>
+    </w:lvl>
+    <w:lvl w:ilvl="6" w:tplc="04090001" w:tentative="1">
+      <w:start w:val="1"/>
+      <w:numFmt w:val="bullet"/>
+      <w:lvlText w:val=""/>
+      <w:lvlJc w:val="left"/>
+      <w:pPr>
+        <w:ind w:left="5040" w:hanging="360"/>
+      </w:pPr>
+      <w:rPr>
+        <w:rFonts w:ascii="Symbol" w:hAnsi="Symbol" w:hint="default"/>
+      </w:rPr>
+    </w:lvl>
+    <w:lvl w:ilvl="7" w:tplc="04090003" w:tentative="1">
+      <w:start w:val="1"/>
+      <w:numFmt w:val="bullet"/>
+      <w:lvlText w:val="o"/>
+      <w:lvlJc w:val="left"/>
+      <w:pPr>
+        <w:ind w:left="5760" w:hanging="360"/>
+      </w:pPr>
+      <w:rPr>
+        <w:rFonts w:ascii="Courier New" w:hAnsi="Courier New" w:cs="Courier New" w:hint="default"/>
+      </w:rPr>
+    </w:lvl>
+    <w:lvl w:ilvl="8" w:tplc="04090005" w:tentative="1">
+      <w:start w:val="1"/>
+      <w:numFmt w:val="bullet"/>
+      <w:lvlText w:val=""/>
+      <w:lvlJc w:val="left"/>
+      <w:pPr>
+        <w:ind w:left="6480" w:hanging="360"/>
+      </w:pPr>
+      <w:rPr>
+        <w:rFonts w:ascii="Wingdings" w:hAnsi="Wingdings" w:hint="default"/>
+      </w:rPr>
+    </w:lvl>
+  </w:abstractNum>
+  <w:abstractNum w:abstractNumId="4" w15:restartNumberingAfterBreak="0">
     <w:nsid w:val="78EC574C"/>
     <w:multiLevelType w:val="hybridMultilevel"/>
     <w:tmpl w:val="71E6EBA4"/>
@@ -922,7 +1653,7 @@
       </w:rPr>
     </w:lvl>
   </w:abstractNum>
-  <w:abstractNum w:abstractNumId="2" w15:restartNumberingAfterBreak="0">
+  <w:abstractNum w:abstractNumId="5" w15:restartNumberingAfterBreak="0">
     <w:nsid w:val="7BC7534A"/>
     <w:multiLevelType w:val="hybridMultilevel"/>
     <w:tmpl w:val="EF2603B4"/>
@@ -1035,7 +1766,7 @@
       </w:rPr>
     </w:lvl>
   </w:abstractNum>
-  <w:abstractNum w:abstractNumId="3" w15:restartNumberingAfterBreak="0">
+  <w:abstractNum w:abstractNumId="6" w15:restartNumberingAfterBreak="0">
     <w:nsid w:val="7EF42F50"/>
     <w:multiLevelType w:val="hybridMultilevel"/>
     <w:tmpl w:val="9132AAF2"/>
@@ -1149,15 +1880,24 @@
     </w:lvl>
   </w:abstractNum>
   <w:num w:numId="1">
+    <w:abstractNumId w:val="1"/>
+  </w:num>
+  <w:num w:numId="2">
+    <w:abstractNumId w:val="4"/>
+  </w:num>
+  <w:num w:numId="3">
+    <w:abstractNumId w:val="5"/>
+  </w:num>
+  <w:num w:numId="4">
+    <w:abstractNumId w:val="6"/>
+  </w:num>
+  <w:num w:numId="5">
     <w:abstractNumId w:val="0"/>
   </w:num>
-  <w:num w:numId="2">
-    <w:abstractNumId w:val="1"/>
-  </w:num>
-  <w:num w:numId="3">
+  <w:num w:numId="6">
     <w:abstractNumId w:val="2"/>
   </w:num>
-  <w:num w:numId="4">
+  <w:num w:numId="7">
     <w:abstractNumId w:val="3"/>
   </w:num>
   <w:numIdMacAtCleanup w:val="4"/>
@@ -1181,7 +1921,7 @@
       </w:pPr>
     </w:pPrDefault>
   </w:docDefaults>
-  <w:latentStyles w:defLockedState="0" w:defUIPriority="99" w:defSemiHidden="0" w:defUnhideWhenUsed="0" w:defQFormat="0" w:count="376">
+  <w:latentStyles w:defLockedState="0" w:defUIPriority="99" w:defSemiHidden="0" w:defUnhideWhenUsed="0" w:defQFormat="0" w:count="375">
     <w:lsdException w:name="Normal" w:uiPriority="0" w:qFormat="1"/>
     <w:lsdException w:name="heading 1" w:uiPriority="9" w:qFormat="1"/>
     <w:lsdException w:name="heading 2" w:semiHidden="1" w:uiPriority="9" w:unhideWhenUsed="1" w:qFormat="1"/>
@@ -1287,6 +2027,7 @@
     <w:lsdException w:name="HTML Sample" w:semiHidden="1" w:unhideWhenUsed="1"/>
     <w:lsdException w:name="HTML Typewriter" w:semiHidden="1" w:unhideWhenUsed="1"/>
     <w:lsdException w:name="HTML Variable" w:semiHidden="1" w:unhideWhenUsed="1"/>
+    <w:lsdException w:name="Normal Table" w:semiHidden="1" w:unhideWhenUsed="1"/>
     <w:lsdException w:name="annotation subject" w:semiHidden="1" w:unhideWhenUsed="1"/>
     <w:lsdException w:name="No List" w:semiHidden="1" w:unhideWhenUsed="1"/>
     <w:lsdException w:name="Outline List 1" w:semiHidden="1" w:unhideWhenUsed="1"/>
@@ -1333,8 +2074,10 @@
     <w:lsdException w:name="Table Subtle 2" w:semiHidden="1" w:unhideWhenUsed="1"/>
     <w:lsdException w:name="Table Web 1" w:semiHidden="1" w:unhideWhenUsed="1"/>
     <w:lsdException w:name="Table Web 2" w:semiHidden="1" w:unhideWhenUsed="1"/>
+    <w:lsdException w:name="Table Web 3" w:semiHidden="1" w:unhideWhenUsed="1"/>
     <w:lsdException w:name="Balloon Text" w:semiHidden="1" w:unhideWhenUsed="1"/>
     <w:lsdException w:name="Table Grid" w:uiPriority="39"/>
+    <w:lsdException w:name="Table Theme" w:semiHidden="1" w:unhideWhenUsed="1"/>
     <w:lsdException w:name="Placeholder Text" w:semiHidden="1"/>
     <w:lsdException w:name="No Spacing" w:uiPriority="1" w:qFormat="1"/>
     <w:lsdException w:name="Light Shading" w:uiPriority="60"/>
@@ -1554,7 +2297,6 @@
     <w:lsdException w:name="Smart Hyperlink" w:semiHidden="1" w:unhideWhenUsed="1"/>
     <w:lsdException w:name="Hashtag" w:semiHidden="1" w:unhideWhenUsed="1"/>
     <w:lsdException w:name="Unresolved Mention" w:semiHidden="1" w:unhideWhenUsed="1"/>
-    <w:lsdException w:name="Smart Link" w:semiHidden="1" w:unhideWhenUsed="1"/>
   </w:latentStyles>
   <w:style w:type="paragraph" w:default="1" w:styleId="Normal">
     <w:name w:val="Normal"/>
